--- a/2020_Budai_Rukai/Kui/20200528.docx
+++ b/2020_Budai_Rukai/Kui/20200528.docx
@@ -2850,20 +2850,7 @@
         </w:rPr>
         <w:t>18.</w:t>
         <w:br/>
-        <w:t xml:space="preserve">kay lalake </w:t>
-      </w:r>
-      <w:bookmarkStart w:id="1" w:name="__DdeLink__2210_1424628487"/>
-      <w:r>
-        <w:rPr>
-          <w:rFonts w:eastAsia="Times New Roman" w:ascii="Times New Roman" w:hAnsi="Times New Roman"/>
-        </w:rPr>
-        <w:t>waupa</w:t>
-      </w:r>
-      <w:bookmarkEnd w:id="1"/>
-      <w:r>
-        <w:rPr>
-          <w:rFonts w:eastAsia="Times New Roman" w:ascii="Times New Roman" w:hAnsi="Times New Roman"/>
-        </w:rPr>
+        <w:t>kay lalake waupa</w:t>
         <w:br/>
         <w:br/>
         <w:t>kay</w:t>
@@ -2972,10 +2959,855 @@
         </w:rPr>
         <w:t>19.</w:t>
         <w:br/>
-        <w:t>lri cailay imutaihayhaykaku</w:t>
-        <w:br/>
-        <w:br/>
-        <w:t>lri</w:t>
+        <w:t>lricailay imutaihayhaykaku</w:t>
+        <w:br/>
+        <w:br/>
+        <w:t>lri-cailay</w:t>
+        <w:tab/>
+        <w:t>i-mu</w:t>
+        <w:tab/>
+        <w:t>taihay-hay-ku-aku</w:t>
+        <w:br/>
+        <w:t>FUT-year</w:t>
+        <w:tab/>
+        <w:t>i-go</w:t>
+        <w:tab/>
+        <w:t>Taipei-RED.often-Taipei-1SG.NOM</w:t>
+        <w:br/>
+      </w:r>
+      <w:r>
+        <w:rPr>
+          <w:rFonts w:ascii="Times New Roman" w:hAnsi="Times New Roman" w:eastAsia="Times New Roman"/>
+        </w:rPr>
+        <w:t>未來</w:t>
+      </w:r>
+      <w:r>
+        <w:rPr>
+          <w:rFonts w:eastAsia="Times New Roman" w:ascii="Times New Roman" w:hAnsi="Times New Roman"/>
+        </w:rPr>
+        <w:t>-</w:t>
+      </w:r>
+      <w:r>
+        <w:rPr>
+          <w:rFonts w:ascii="Times New Roman" w:hAnsi="Times New Roman" w:eastAsia="Times New Roman"/>
+        </w:rPr>
+        <w:t>年</w:t>
+      </w:r>
+      <w:r>
+        <w:rPr>
+          <w:rFonts w:eastAsia="Times New Roman" w:ascii="Times New Roman" w:hAnsi="Times New Roman"/>
+        </w:rPr>
+        <w:tab/>
+        <w:t>i-</w:t>
+      </w:r>
+      <w:r>
+        <w:rPr>
+          <w:rFonts w:ascii="Times New Roman" w:hAnsi="Times New Roman" w:eastAsia="Times New Roman"/>
+        </w:rPr>
+        <w:t>去</w:t>
+      </w:r>
+      <w:r>
+        <w:rPr>
+          <w:rFonts w:eastAsia="Times New Roman" w:ascii="Times New Roman" w:hAnsi="Times New Roman"/>
+        </w:rPr>
+        <w:tab/>
+      </w:r>
+      <w:r>
+        <w:rPr>
+          <w:rFonts w:ascii="Times New Roman" w:hAnsi="Times New Roman" w:eastAsia="Times New Roman"/>
+        </w:rPr>
+        <w:t>台北</w:t>
+      </w:r>
+      <w:r>
+        <w:rPr>
+          <w:rFonts w:eastAsia="Times New Roman" w:ascii="Times New Roman" w:hAnsi="Times New Roman"/>
+        </w:rPr>
+        <w:t>-</w:t>
+      </w:r>
+      <w:r>
+        <w:rPr>
+          <w:rFonts w:ascii="Times New Roman" w:hAnsi="Times New Roman" w:eastAsia="Times New Roman"/>
+        </w:rPr>
+        <w:t>重疊</w:t>
+      </w:r>
+      <w:r>
+        <w:rPr>
+          <w:rFonts w:eastAsia="Times New Roman" w:ascii="Times New Roman" w:hAnsi="Times New Roman"/>
+        </w:rPr>
+        <w:t>.</w:t>
+      </w:r>
+      <w:r>
+        <w:rPr>
+          <w:rFonts w:ascii="Times New Roman" w:hAnsi="Times New Roman" w:eastAsia="Times New Roman"/>
+        </w:rPr>
+        <w:t>常</w:t>
+      </w:r>
+      <w:r>
+        <w:rPr>
+          <w:rFonts w:eastAsia="Times New Roman" w:ascii="Times New Roman" w:hAnsi="Times New Roman"/>
+        </w:rPr>
+        <w:t>-</w:t>
+      </w:r>
+      <w:r>
+        <w:rPr>
+          <w:rFonts w:ascii="Times New Roman" w:hAnsi="Times New Roman" w:eastAsia="Times New Roman"/>
+        </w:rPr>
+        <w:t>台北</w:t>
+      </w:r>
+      <w:r>
+        <w:rPr>
+          <w:rFonts w:eastAsia="Times New Roman" w:ascii="Times New Roman" w:hAnsi="Times New Roman"/>
+        </w:rPr>
+        <w:t>-</w:t>
+      </w:r>
+      <w:r>
+        <w:rPr>
+          <w:rFonts w:ascii="Times New Roman" w:hAnsi="Times New Roman" w:eastAsia="Times New Roman"/>
+        </w:rPr>
+        <w:t>我</w:t>
+      </w:r>
+      <w:r>
+        <w:rPr>
+          <w:rFonts w:eastAsia="Times New Roman" w:ascii="Times New Roman" w:hAnsi="Times New Roman"/>
+        </w:rPr>
+        <w:t>.</w:t>
+      </w:r>
+      <w:r>
+        <w:rPr>
+          <w:rFonts w:ascii="Times New Roman" w:hAnsi="Times New Roman" w:eastAsia="Times New Roman"/>
+        </w:rPr>
+        <w:t>主格</w:t>
+      </w:r>
+      <w:r>
+        <w:rPr>
+          <w:rFonts w:eastAsia="Times New Roman" w:ascii="Times New Roman" w:hAnsi="Times New Roman"/>
+        </w:rPr>
+        <w:br/>
+        <w:br/>
+        <w:t xml:space="preserve">#e </w:t>
+      </w:r>
+      <w:r>
+        <w:rPr>
+          <w:rFonts w:eastAsia="Times New Roman" w:ascii="Times New Roman" w:hAnsi="Times New Roman"/>
+        </w:rPr>
+        <w:t>I will often go to Taipei.</w:t>
+      </w:r>
+      <w:r>
+        <w:rPr>
+          <w:rFonts w:eastAsia="Times New Roman" w:ascii="Times New Roman" w:hAnsi="Times New Roman"/>
+        </w:rPr>
+        <w:br/>
+        <w:t xml:space="preserve">#c </w:t>
+      </w:r>
+      <w:r>
+        <w:rPr>
+          <w:rFonts w:ascii="Times New Roman" w:hAnsi="Times New Roman" w:eastAsia="Times New Roman"/>
+        </w:rPr>
+        <w:t>明年我常常會去臺北</w:t>
+      </w:r>
+    </w:p>
+    <w:p>
+      <w:pPr>
+        <w:pStyle w:val="Normal"/>
+        <w:rPr>
+          <w:rFonts w:ascii="Times New Roman" w:hAnsi="Times New Roman" w:eastAsia="Times New Roman"/>
+        </w:rPr>
+      </w:pPr>
+      <w:r>
+        <w:rPr/>
+      </w:r>
+    </w:p>
+    <w:p>
+      <w:pPr>
+        <w:pStyle w:val="Normal"/>
+        <w:rPr/>
+      </w:pPr>
+      <w:r>
+        <w:rPr>
+          <w:rFonts w:eastAsia="Times New Roman" w:ascii="Times New Roman" w:hAnsi="Times New Roman"/>
+        </w:rPr>
+        <w:t>20.</w:t>
+        <w:br/>
+        <w:t>kiangeangaku kay barange</w:t>
+        <w:br/>
+        <w:br/>
+        <w:t>kiangeange-aku</w:t>
+        <w:tab/>
+        <w:t>kay</w:t>
+        <w:tab/>
+        <w:t>barange</w:t>
+        <w:br/>
+        <w:t>hurt-1SG.NOM</w:t>
+        <w:tab/>
+        <w:t>this</w:t>
+        <w:tab/>
+        <w:t>stomach</w:t>
+        <w:br/>
+      </w:r>
+      <w:r>
+        <w:rPr>
+          <w:rFonts w:ascii="Times New Roman" w:hAnsi="Times New Roman" w:eastAsia="Times New Roman"/>
+        </w:rPr>
+        <w:t>痛</w:t>
+      </w:r>
+      <w:r>
+        <w:rPr>
+          <w:rFonts w:eastAsia="Times New Roman" w:ascii="Times New Roman" w:hAnsi="Times New Roman"/>
+        </w:rPr>
+        <w:t>-</w:t>
+      </w:r>
+      <w:r>
+        <w:rPr>
+          <w:rFonts w:ascii="Times New Roman" w:hAnsi="Times New Roman" w:eastAsia="Times New Roman"/>
+        </w:rPr>
+        <w:t>我</w:t>
+      </w:r>
+      <w:r>
+        <w:rPr>
+          <w:rFonts w:eastAsia="Times New Roman" w:ascii="Times New Roman" w:hAnsi="Times New Roman"/>
+        </w:rPr>
+        <w:t>.</w:t>
+      </w:r>
+      <w:r>
+        <w:rPr>
+          <w:rFonts w:ascii="Times New Roman" w:hAnsi="Times New Roman" w:eastAsia="Times New Roman"/>
+        </w:rPr>
+        <w:t>主格</w:t>
+      </w:r>
+      <w:r>
+        <w:rPr>
+          <w:rFonts w:eastAsia="Times New Roman" w:ascii="Times New Roman" w:hAnsi="Times New Roman"/>
+        </w:rPr>
+        <w:tab/>
+        <w:tab/>
+      </w:r>
+      <w:r>
+        <w:rPr>
+          <w:rFonts w:ascii="Times New Roman" w:hAnsi="Times New Roman" w:eastAsia="Times New Roman"/>
+        </w:rPr>
+        <w:t>這</w:t>
+      </w:r>
+      <w:r>
+        <w:rPr>
+          <w:rFonts w:eastAsia="Times New Roman" w:ascii="Times New Roman" w:hAnsi="Times New Roman"/>
+        </w:rPr>
+        <w:tab/>
+      </w:r>
+      <w:r>
+        <w:rPr>
+          <w:rFonts w:ascii="Times New Roman" w:hAnsi="Times New Roman" w:eastAsia="Times New Roman"/>
+        </w:rPr>
+        <w:t>肚子</w:t>
+      </w:r>
+      <w:r>
+        <w:rPr>
+          <w:rFonts w:eastAsia="Times New Roman" w:ascii="Times New Roman" w:hAnsi="Times New Roman"/>
+        </w:rPr>
+        <w:br/>
+        <w:br/>
+        <w:t>#e My stomach hurts.</w:t>
+        <w:br/>
+        <w:t xml:space="preserve">#c </w:t>
+      </w:r>
+      <w:r>
+        <w:rPr>
+          <w:rFonts w:ascii="Times New Roman" w:hAnsi="Times New Roman" w:eastAsia="Times New Roman"/>
+        </w:rPr>
+        <w:t>我肚子痛</w:t>
+      </w:r>
+    </w:p>
+    <w:p>
+      <w:pPr>
+        <w:pStyle w:val="Normal"/>
+        <w:rPr>
+          <w:rFonts w:ascii="Times New Roman" w:hAnsi="Times New Roman" w:eastAsia="Times New Roman"/>
+        </w:rPr>
+      </w:pPr>
+      <w:r>
+        <w:rPr/>
+      </w:r>
+    </w:p>
+    <w:p>
+      <w:pPr>
+        <w:pStyle w:val="Normal"/>
+        <w:rPr/>
+      </w:pPr>
+      <w:r>
+        <w:rPr>
+          <w:rFonts w:eastAsia="Times New Roman" w:ascii="Times New Roman" w:hAnsi="Times New Roman"/>
+        </w:rPr>
+        <w:t>21.</w:t>
+        <w:br/>
+        <w:t>kialrimuaku kingeangea kay barange</w:t>
+        <w:br/>
+        <w:br/>
+      </w:r>
+      <w:r>
+        <w:rPr>
+          <w:rFonts w:eastAsia="Times New Roman" w:ascii="Times New Roman" w:hAnsi="Times New Roman"/>
+        </w:rPr>
+        <w:t>ki-a-lrimu-aku</w:t>
+        <w:tab/>
+      </w:r>
+      <w:r>
+        <w:rPr>
+          <w:rFonts w:eastAsia="Times New Roman" w:ascii="Times New Roman" w:hAnsi="Times New Roman"/>
+        </w:rPr>
+        <w:tab/>
+      </w:r>
+      <w:r>
+        <w:rPr>
+          <w:rFonts w:eastAsia="Times New Roman" w:ascii="Times New Roman" w:hAnsi="Times New Roman"/>
+        </w:rPr>
+        <w:tab/>
+        <w:tab/>
+        <w:tab/>
+      </w:r>
+      <w:r>
+        <w:rPr>
+          <w:rFonts w:eastAsia="Times New Roman" w:ascii="Times New Roman" w:hAnsi="Times New Roman"/>
+        </w:rPr>
+        <w:t>kingeange</w:t>
+      </w:r>
+      <w:r>
+        <w:rPr>
+          <w:rFonts w:eastAsia="Times New Roman" w:ascii="Times New Roman" w:hAnsi="Times New Roman"/>
+        </w:rPr>
+        <w:t>a</w:t>
+      </w:r>
+      <w:r>
+        <w:rPr>
+          <w:rFonts w:eastAsia="Times New Roman" w:ascii="Times New Roman" w:hAnsi="Times New Roman"/>
+        </w:rPr>
+        <w:tab/>
+        <w:t>kay</w:t>
+        <w:tab/>
+        <w:t>barange</w:t>
+        <w:br/>
+      </w:r>
+      <w:r>
+        <w:rPr>
+          <w:rFonts w:eastAsia="Times New Roman" w:ascii="Times New Roman" w:hAnsi="Times New Roman"/>
+        </w:rPr>
+        <w:t>[PASS-RLS-hurt].suddent-1SG.NOM</w:t>
+      </w:r>
+      <w:r>
+        <w:rPr>
+          <w:rFonts w:eastAsia="Times New Roman" w:ascii="Times New Roman" w:hAnsi="Times New Roman"/>
+        </w:rPr>
+        <w:tab/>
+        <w:t>hurt</w:t>
+        <w:tab/>
+        <w:tab/>
+        <w:t>this</w:t>
+        <w:tab/>
+        <w:t>stomach</w:t>
+        <w:br/>
+      </w:r>
+      <w:r>
+        <w:rPr>
+          <w:rFonts w:eastAsia="Times New Roman" w:ascii="Times New Roman" w:hAnsi="Times New Roman"/>
+        </w:rPr>
+        <w:t>[</w:t>
+      </w:r>
+      <w:r>
+        <w:rPr>
+          <w:rFonts w:ascii="Times New Roman" w:hAnsi="Times New Roman" w:eastAsia="Times New Roman"/>
+        </w:rPr>
+        <w:t>被動</w:t>
+      </w:r>
+      <w:r>
+        <w:rPr>
+          <w:rFonts w:eastAsia="Times New Roman" w:ascii="Times New Roman" w:hAnsi="Times New Roman"/>
+        </w:rPr>
+        <w:t>-</w:t>
+      </w:r>
+      <w:r>
+        <w:rPr>
+          <w:rFonts w:ascii="Times New Roman" w:hAnsi="Times New Roman" w:eastAsia="Times New Roman"/>
+        </w:rPr>
+        <w:t>實現</w:t>
+      </w:r>
+      <w:r>
+        <w:rPr>
+          <w:rFonts w:eastAsia="Times New Roman" w:ascii="Times New Roman" w:hAnsi="Times New Roman"/>
+        </w:rPr>
+        <w:t>-</w:t>
+      </w:r>
+      <w:r>
+        <w:rPr>
+          <w:rFonts w:ascii="Times New Roman" w:hAnsi="Times New Roman" w:eastAsia="Times New Roman"/>
+        </w:rPr>
+        <w:t>痛</w:t>
+      </w:r>
+      <w:r>
+        <w:rPr>
+          <w:rFonts w:eastAsia="Times New Roman" w:ascii="Times New Roman" w:hAnsi="Times New Roman"/>
+        </w:rPr>
+        <w:t>].</w:t>
+      </w:r>
+      <w:r>
+        <w:rPr>
+          <w:rFonts w:ascii="Times New Roman" w:hAnsi="Times New Roman" w:eastAsia="Times New Roman"/>
+        </w:rPr>
+        <w:t>突然</w:t>
+      </w:r>
+      <w:r>
+        <w:rPr>
+          <w:rFonts w:eastAsia="Times New Roman" w:ascii="Times New Roman" w:hAnsi="Times New Roman"/>
+        </w:rPr>
+        <w:tab/>
+        <w:tab/>
+        <w:tab/>
+        <w:tab/>
+      </w:r>
+      <w:r>
+        <w:rPr>
+          <w:rFonts w:ascii="Times New Roman" w:hAnsi="Times New Roman" w:eastAsia="Times New Roman"/>
+        </w:rPr>
+        <w:t>痛</w:t>
+      </w:r>
+      <w:r>
+        <w:rPr>
+          <w:rFonts w:eastAsia="Times New Roman" w:ascii="Times New Roman" w:hAnsi="Times New Roman"/>
+        </w:rPr>
+        <w:tab/>
+        <w:tab/>
+      </w:r>
+      <w:r>
+        <w:rPr>
+          <w:rFonts w:ascii="Times New Roman" w:hAnsi="Times New Roman" w:eastAsia="Times New Roman"/>
+        </w:rPr>
+        <w:t>這</w:t>
+      </w:r>
+      <w:r>
+        <w:rPr>
+          <w:rFonts w:eastAsia="Times New Roman" w:ascii="Times New Roman" w:hAnsi="Times New Roman"/>
+        </w:rPr>
+        <w:tab/>
+      </w:r>
+      <w:r>
+        <w:rPr>
+          <w:rFonts w:ascii="Times New Roman" w:hAnsi="Times New Roman" w:eastAsia="Times New Roman"/>
+        </w:rPr>
+        <w:t>肚子</w:t>
+      </w:r>
+      <w:r>
+        <w:rPr>
+          <w:rFonts w:eastAsia="Times New Roman" w:ascii="Times New Roman" w:hAnsi="Times New Roman"/>
+        </w:rPr>
+        <w:br/>
+        <w:br/>
+      </w:r>
+      <w:r>
+        <w:rPr>
+          <w:rFonts w:eastAsia="Times New Roman" w:ascii="Times New Roman" w:hAnsi="Times New Roman"/>
+        </w:rPr>
+        <w:t>#e My stomach hurt suddently.</w:t>
+        <w:br/>
+        <w:t xml:space="preserve">#c </w:t>
+      </w:r>
+      <w:r>
+        <w:rPr>
+          <w:rFonts w:ascii="Times New Roman" w:hAnsi="Times New Roman" w:eastAsia="Times New Roman"/>
+        </w:rPr>
+        <w:t>我肚子突然很痛</w:t>
+      </w:r>
+    </w:p>
+    <w:p>
+      <w:pPr>
+        <w:pStyle w:val="Normal"/>
+        <w:rPr>
+          <w:rFonts w:ascii="Times New Roman" w:hAnsi="Times New Roman" w:eastAsia="Times New Roman"/>
+        </w:rPr>
+      </w:pPr>
+      <w:r>
+        <w:rPr/>
+      </w:r>
+    </w:p>
+    <w:p>
+      <w:pPr>
+        <w:pStyle w:val="Normal"/>
+        <w:rPr/>
+      </w:pPr>
+      <w:r>
+        <w:rPr>
+          <w:rFonts w:eastAsia="Times New Roman" w:ascii="Times New Roman" w:hAnsi="Times New Roman"/>
+        </w:rPr>
+        <w:t>22.</w:t>
+        <w:br/>
+        <w:t>kialrimuaku kidulru</w:t>
+        <w:br/>
+        <w:br/>
+        <w:t>ki-a-lrimu-aku</w:t>
+        <w:tab/>
+      </w:r>
+      <w:r>
+        <w:rPr>
+          <w:rFonts w:eastAsia="Times New Roman" w:ascii="Times New Roman" w:hAnsi="Times New Roman"/>
+        </w:rPr>
+        <w:tab/>
+      </w:r>
+      <w:r>
+        <w:rPr>
+          <w:rFonts w:eastAsia="Times New Roman" w:ascii="Times New Roman" w:hAnsi="Times New Roman"/>
+        </w:rPr>
+        <w:tab/>
+        <w:tab/>
+        <w:tab/>
+        <w:t>kidulru</w:t>
+      </w:r>
+      <w:r>
+        <w:rPr>
+          <w:rFonts w:eastAsia="Times New Roman" w:ascii="Times New Roman" w:hAnsi="Times New Roman"/>
+        </w:rPr>
+        <w:br/>
+      </w:r>
+      <w:r>
+        <w:rPr>
+          <w:rFonts w:eastAsia="Times New Roman" w:ascii="Times New Roman" w:hAnsi="Times New Roman"/>
+        </w:rPr>
+        <w:t>[PASS-RLS-hurt].suddent-1SG.NOM</w:t>
+      </w:r>
+      <w:r>
+        <w:rPr>
+          <w:rFonts w:eastAsia="Times New Roman" w:ascii="Times New Roman" w:hAnsi="Times New Roman"/>
+        </w:rPr>
+        <w:tab/>
+      </w:r>
+      <w:r>
+        <w:rPr>
+          <w:rFonts w:eastAsia="Times New Roman" w:ascii="Times New Roman" w:hAnsi="Times New Roman"/>
+        </w:rPr>
+        <w:t>tired</w:t>
+      </w:r>
+      <w:r>
+        <w:rPr>
+          <w:rFonts w:eastAsia="Times New Roman" w:ascii="Times New Roman" w:hAnsi="Times New Roman"/>
+        </w:rPr>
+        <w:br/>
+      </w:r>
+      <w:r>
+        <w:rPr>
+          <w:rFonts w:eastAsia="Times New Roman" w:ascii="Times New Roman" w:hAnsi="Times New Roman"/>
+        </w:rPr>
+        <w:t>[</w:t>
+      </w:r>
+      <w:r>
+        <w:rPr>
+          <w:rFonts w:ascii="Times New Roman" w:hAnsi="Times New Roman" w:eastAsia="Times New Roman"/>
+        </w:rPr>
+        <w:t>被動</w:t>
+      </w:r>
+      <w:r>
+        <w:rPr>
+          <w:rFonts w:eastAsia="Times New Roman" w:ascii="Times New Roman" w:hAnsi="Times New Roman"/>
+        </w:rPr>
+        <w:t>-</w:t>
+      </w:r>
+      <w:r>
+        <w:rPr>
+          <w:rFonts w:ascii="Times New Roman" w:hAnsi="Times New Roman" w:eastAsia="Times New Roman"/>
+        </w:rPr>
+        <w:t>實現</w:t>
+      </w:r>
+      <w:r>
+        <w:rPr>
+          <w:rFonts w:eastAsia="Times New Roman" w:ascii="Times New Roman" w:hAnsi="Times New Roman"/>
+        </w:rPr>
+        <w:t>-</w:t>
+      </w:r>
+      <w:r>
+        <w:rPr>
+          <w:rFonts w:ascii="Times New Roman" w:hAnsi="Times New Roman" w:eastAsia="Times New Roman"/>
+        </w:rPr>
+        <w:t>痛</w:t>
+      </w:r>
+      <w:r>
+        <w:rPr>
+          <w:rFonts w:eastAsia="Times New Roman" w:ascii="Times New Roman" w:hAnsi="Times New Roman"/>
+        </w:rPr>
+        <w:t>].</w:t>
+      </w:r>
+      <w:r>
+        <w:rPr>
+          <w:rFonts w:ascii="Times New Roman" w:hAnsi="Times New Roman" w:eastAsia="Times New Roman"/>
+        </w:rPr>
+        <w:t>突然</w:t>
+      </w:r>
+      <w:r>
+        <w:rPr>
+          <w:rFonts w:eastAsia="Times New Roman" w:ascii="Times New Roman" w:hAnsi="Times New Roman"/>
+        </w:rPr>
+        <w:tab/>
+        <w:tab/>
+        <w:tab/>
+        <w:tab/>
+      </w:r>
+      <w:r>
+        <w:rPr>
+          <w:rFonts w:ascii="Times New Roman" w:hAnsi="Times New Roman" w:eastAsia="Times New Roman"/>
+        </w:rPr>
+        <w:t>累</w:t>
+      </w:r>
+      <w:r>
+        <w:rPr>
+          <w:rFonts w:eastAsia="Times New Roman" w:ascii="Times New Roman" w:hAnsi="Times New Roman"/>
+        </w:rPr>
+        <w:br/>
+        <w:br/>
+      </w:r>
+      <w:r>
+        <w:rPr>
+          <w:rFonts w:eastAsia="Times New Roman" w:ascii="Times New Roman" w:hAnsi="Times New Roman"/>
+        </w:rPr>
+        <w:t>#e I (felt) tired suddently.</w:t>
+        <w:br/>
+        <w:t xml:space="preserve">#c </w:t>
+      </w:r>
+      <w:r>
+        <w:rPr>
+          <w:rFonts w:ascii="Times New Roman" w:hAnsi="Times New Roman" w:eastAsia="Times New Roman"/>
+        </w:rPr>
+        <w:t>我突然很累</w:t>
+      </w:r>
+    </w:p>
+    <w:p>
+      <w:pPr>
+        <w:pStyle w:val="Normal"/>
+        <w:rPr>
+          <w:rFonts w:ascii="Times New Roman" w:hAnsi="Times New Roman" w:eastAsia="Times New Roman"/>
+        </w:rPr>
+      </w:pPr>
+      <w:r>
+        <w:rPr/>
+      </w:r>
+    </w:p>
+    <w:p>
+      <w:pPr>
+        <w:pStyle w:val="Normal"/>
+        <w:rPr/>
+      </w:pPr>
+      <w:r>
+        <w:rPr>
+          <w:rFonts w:eastAsia="Times New Roman" w:ascii="Times New Roman" w:hAnsi="Times New Roman"/>
+        </w:rPr>
+        <w:t>23.</w:t>
+        <w:br/>
+        <w:t>mualingale, iasata ku udale</w:t>
+        <w:br/>
+        <w:br/>
+        <w:t>mualingale</w:t>
+        <w:tab/>
+        <w:t>i-a-sata</w:t>
+        <w:tab/>
+        <w:tab/>
+        <w:t>ku</w:t>
+        <w:tab/>
+        <w:tab/>
+        <w:t>udale</w:t>
+        <w:br/>
+        <w:t>noon</w:t>
+        <w:tab/>
+        <w:tab/>
+        <w:t>i-RLS-stop</w:t>
+        <w:tab/>
+        <w:t>_</w:t>
+        <w:tab/>
+        <w:tab/>
+        <w:t>rain</w:t>
+        <w:br/>
+      </w:r>
+      <w:r>
+        <w:rPr>
+          <w:rFonts w:ascii="Times New Roman" w:hAnsi="Times New Roman" w:eastAsia="Times New Roman"/>
+        </w:rPr>
+        <w:t>中午時</w:t>
+      </w:r>
+      <w:r>
+        <w:rPr>
+          <w:rFonts w:eastAsia="Times New Roman" w:ascii="Times New Roman" w:hAnsi="Times New Roman"/>
+        </w:rPr>
+        <w:tab/>
+        <w:t>i-</w:t>
+      </w:r>
+      <w:r>
+        <w:rPr>
+          <w:rFonts w:ascii="Times New Roman" w:hAnsi="Times New Roman" w:eastAsia="Times New Roman"/>
+        </w:rPr>
+        <w:t>實現</w:t>
+      </w:r>
+      <w:r>
+        <w:rPr>
+          <w:rFonts w:eastAsia="Times New Roman" w:ascii="Times New Roman" w:hAnsi="Times New Roman"/>
+        </w:rPr>
+        <w:t>-</w:t>
+      </w:r>
+      <w:r>
+        <w:rPr>
+          <w:rFonts w:ascii="Times New Roman" w:hAnsi="Times New Roman" w:eastAsia="Times New Roman"/>
+        </w:rPr>
+        <w:t>停止</w:t>
+      </w:r>
+      <w:r>
+        <w:rPr>
+          <w:rFonts w:eastAsia="Times New Roman" w:ascii="Times New Roman" w:hAnsi="Times New Roman"/>
+        </w:rPr>
+        <w:tab/>
+        <w:t>_</w:t>
+        <w:tab/>
+        <w:tab/>
+      </w:r>
+      <w:r>
+        <w:rPr>
+          <w:rFonts w:ascii="Times New Roman" w:hAnsi="Times New Roman" w:eastAsia="Times New Roman"/>
+        </w:rPr>
+        <w:t>下雨</w:t>
+      </w:r>
+      <w:r>
+        <w:rPr>
+          <w:rFonts w:eastAsia="Times New Roman" w:ascii="Times New Roman" w:hAnsi="Times New Roman"/>
+        </w:rPr>
+        <w:br/>
+        <w:br/>
+        <w:t>#e During noon, the rain stopped.</w:t>
+        <w:br/>
+        <w:t xml:space="preserve">#c </w:t>
+      </w:r>
+      <w:r>
+        <w:rPr>
+          <w:rFonts w:ascii="Times New Roman" w:hAnsi="Times New Roman" w:eastAsia="Times New Roman"/>
+        </w:rPr>
+        <w:t>中午時，雨停了</w:t>
+      </w:r>
+      <w:r>
+        <w:rPr>
+          <w:rFonts w:eastAsia="Times New Roman" w:ascii="Times New Roman" w:hAnsi="Times New Roman"/>
+        </w:rPr>
+        <w:br/>
+        <w:t>#n Test NO ‘ku’</w:t>
+      </w:r>
+    </w:p>
+    <w:p>
+      <w:pPr>
+        <w:pStyle w:val="Normal"/>
+        <w:rPr>
+          <w:rFonts w:ascii="Times New Roman" w:hAnsi="Times New Roman" w:eastAsia="Times New Roman"/>
+        </w:rPr>
+      </w:pPr>
+      <w:r>
+        <w:rPr/>
+      </w:r>
+    </w:p>
+    <w:p>
+      <w:pPr>
+        <w:pStyle w:val="Normal"/>
+        <w:rPr/>
+      </w:pPr>
+      <w:r>
+        <w:rPr>
+          <w:rFonts w:eastAsia="Times New Roman" w:ascii="Times New Roman" w:hAnsi="Times New Roman"/>
+        </w:rPr>
+        <w:t>24.</w:t>
+        <w:br/>
+        <w:t>luiyanga isata kay udale</w:t>
+        <w:br/>
+        <w:br/>
+        <w:t>luiya-nga</w:t>
+        <w:tab/>
+        <w:tab/>
+        <w:t>i-sata</w:t>
+        <w:tab/>
+        <w:t>kay</w:t>
+        <w:tab/>
+        <w:t>udale</w:t>
+        <w:br/>
+        <w:t>tomorrow-CMPL</w:t>
+        <w:tab/>
+        <w:t>i-stop</w:t>
+        <w:tab/>
+        <w:t>this</w:t>
+        <w:tab/>
+        <w:t>rain</w:t>
+        <w:br/>
+      </w:r>
+      <w:r>
+        <w:rPr>
+          <w:rFonts w:ascii="Times New Roman" w:hAnsi="Times New Roman" w:eastAsia="Times New Roman"/>
+        </w:rPr>
+        <w:t>明天</w:t>
+      </w:r>
+      <w:r>
+        <w:rPr>
+          <w:rFonts w:eastAsia="Times New Roman" w:ascii="Times New Roman" w:hAnsi="Times New Roman"/>
+        </w:rPr>
+        <w:t>-</w:t>
+      </w:r>
+      <w:r>
+        <w:rPr>
+          <w:rFonts w:ascii="Times New Roman" w:hAnsi="Times New Roman" w:eastAsia="Times New Roman"/>
+        </w:rPr>
+        <w:t>完成</w:t>
+      </w:r>
+      <w:r>
+        <w:rPr>
+          <w:rFonts w:eastAsia="Times New Roman" w:ascii="Times New Roman" w:hAnsi="Times New Roman"/>
+        </w:rPr>
+        <w:tab/>
+        <w:tab/>
+        <w:t>i-</w:t>
+      </w:r>
+      <w:r>
+        <w:rPr>
+          <w:rFonts w:ascii="Times New Roman" w:hAnsi="Times New Roman" w:eastAsia="Times New Roman"/>
+        </w:rPr>
+        <w:t>停止</w:t>
+      </w:r>
+      <w:r>
+        <w:rPr>
+          <w:rFonts w:eastAsia="Times New Roman" w:ascii="Times New Roman" w:hAnsi="Times New Roman"/>
+        </w:rPr>
+        <w:tab/>
+      </w:r>
+      <w:r>
+        <w:rPr>
+          <w:rFonts w:ascii="Times New Roman" w:hAnsi="Times New Roman" w:eastAsia="Times New Roman"/>
+        </w:rPr>
+        <w:t>這</w:t>
+      </w:r>
+      <w:r>
+        <w:rPr>
+          <w:rFonts w:eastAsia="Times New Roman" w:ascii="Times New Roman" w:hAnsi="Times New Roman"/>
+        </w:rPr>
+        <w:tab/>
+      </w:r>
+      <w:r>
+        <w:rPr>
+          <w:rFonts w:ascii="Times New Roman" w:hAnsi="Times New Roman" w:eastAsia="Times New Roman"/>
+        </w:rPr>
+        <w:t>雨</w:t>
+      </w:r>
+      <w:r>
+        <w:rPr>
+          <w:rFonts w:eastAsia="Times New Roman" w:ascii="Times New Roman" w:hAnsi="Times New Roman"/>
+        </w:rPr>
+        <w:br/>
+        <w:br/>
+        <w:t>#e The rain will stop tomorrow.</w:t>
+        <w:br/>
+        <w:t xml:space="preserve">#c </w:t>
+      </w:r>
+      <w:r>
+        <w:rPr>
+          <w:rFonts w:ascii="Times New Roman" w:hAnsi="Times New Roman" w:eastAsia="Times New Roman"/>
+        </w:rPr>
+        <w:t>明天才會停止下雨。</w:t>
+      </w:r>
+      <w:r>
+        <w:rPr>
+          <w:rFonts w:eastAsia="Times New Roman" w:ascii="Times New Roman" w:hAnsi="Times New Roman"/>
+        </w:rPr>
+        <w:br/>
       </w:r>
     </w:p>
     <w:sectPr>

--- a/2020_Budai_Rukai/Kui/20200528.docx
+++ b/2020_Budai_Rukai/Kui/20200528.docx
@@ -471,7 +471,7 @@
         </w:rPr>
         <w:t>3.</w:t>
         <w:br/>
-        <w:t>ku ama maligili alrubu</w:t>
+        <w:t>ku ama maligili alupu</w:t>
         <w:br/>
         <w:br/>
         <w:t>ku</w:t>
@@ -494,7 +494,7 @@
           <w:b w:val="false"/>
           <w:bCs w:val="false"/>
         </w:rPr>
-        <w:t>alrubu</w:t>
+        <w:t>alupu</w:t>
       </w:r>
       <w:r>
         <w:rPr>
@@ -3055,10 +3055,10 @@
         </w:rPr>
         <w:t>21.</w:t>
         <w:br/>
-        <w:t>kialrimuaku kingeangea kay barange</w:t>
-        <w:br/>
-        <w:br/>
-        <w:t>ki-a-lrimu-aku</w:t>
+        <w:t>kiarimuaku kingeangea kay barange</w:t>
+        <w:br/>
+        <w:br/>
+        <w:t>ki-a-rimu-aku</w:t>
         <w:tab/>
         <w:tab/>
         <w:tab/>
@@ -3070,7 +3070,8 @@
         <w:tab/>
         <w:t>barange</w:t>
         <w:br/>
-        <w:t>[PASS-RLS-hurt].suddent-1SG.NOM</w:t>
+        <w:t>[PASS-RLS-_].suddent-1SG.NOM</w:t>
+        <w:tab/>
         <w:tab/>
         <w:t>hurt</w:t>
         <w:tab/>
@@ -3204,10 +3205,10 @@
         </w:rPr>
         <w:t>22.</w:t>
         <w:br/>
-        <w:t>kialrimuaku kidulru</w:t>
-        <w:br/>
-        <w:br/>
-        <w:t>ki-a-lrimu-aku</w:t>
+        <w:t>kiarimuaku kidulru</w:t>
+        <w:br/>
+        <w:br/>
+        <w:t>ki-a-rimu-aku</w:t>
         <w:tab/>
         <w:tab/>
         <w:tab/>
@@ -3215,7 +3216,8 @@
         <w:tab/>
         <w:t>kidulru</w:t>
         <w:br/>
-        <w:t>[PASS-RLS-hurt].suddent-1SG.NOM</w:t>
+        <w:t>[PASS-RLS-_].suddent-1SG.NOM</w:t>
+        <w:tab/>
         <w:tab/>
         <w:t>tired</w:t>
         <w:br/>
@@ -3433,9 +3435,7 @@
     <w:p>
       <w:pPr>
         <w:pStyle w:val="Normal"/>
-        <w:rPr>
-          <w:rFonts w:ascii="Times New Roman" w:hAnsi="Times New Roman" w:eastAsia="Times New Roman"/>
-        </w:rPr>
+        <w:rPr/>
       </w:pPr>
       <w:r>
         <w:rPr>
@@ -3449,19 +3449,7 @@
         <w:t>luiya-nga</w:t>
         <w:tab/>
         <w:tab/>
-        <w:t>y-sa</w:t>
-      </w:r>
-      <w:r>
-        <w:rPr>
-          <w:rFonts w:eastAsia="Times New Roman" w:ascii="Times New Roman" w:hAnsi="Times New Roman"/>
-        </w:rPr>
-        <w:t>dr</w:t>
-      </w:r>
-      <w:r>
-        <w:rPr>
-          <w:rFonts w:eastAsia="Times New Roman" w:ascii="Times New Roman" w:hAnsi="Times New Roman"/>
-        </w:rPr>
-        <w:t>a</w:t>
+        <w:t>y-sadra</w:t>
         <w:tab/>
         <w:tab/>
         <w:t>kay</w:t>
@@ -3586,7 +3574,7 @@
     <w:qFormat/>
     <w:pPr>
       <w:widowControl/>
-      <w:overflowPunct w:val="true"/>
+      <w:overflowPunct w:val="false"/>
       <w:bidi w:val="0"/>
       <w:jc w:val="left"/>
     </w:pPr>

--- a/2020_Budai_Rukai/Kui/20200528.docx
+++ b/2020_Budai_Rukai/Kui/20200528.docx
@@ -99,7 +99,31 @@
         <w:rPr>
           <w:rFonts w:eastAsia="Times New Roman" w:ascii="Times New Roman" w:hAnsi="Times New Roman"/>
         </w:rPr>
-        <w:t>Revised: 2020-05-29</w:t>
+        <w:t>Revised: 2020-0</w:t>
+      </w:r>
+      <w:r>
+        <w:rPr>
+          <w:rFonts w:eastAsia="Times New Roman" w:ascii="Times New Roman" w:hAnsi="Times New Roman"/>
+        </w:rPr>
+        <w:t>6</w:t>
+      </w:r>
+      <w:r>
+        <w:rPr>
+          <w:rFonts w:eastAsia="Times New Roman" w:ascii="Times New Roman" w:hAnsi="Times New Roman"/>
+        </w:rPr>
+        <w:t>-</w:t>
+      </w:r>
+      <w:r>
+        <w:rPr>
+          <w:rFonts w:eastAsia="Times New Roman" w:ascii="Times New Roman" w:hAnsi="Times New Roman"/>
+        </w:rPr>
+        <w:t>0</w:t>
+      </w:r>
+      <w:r>
+        <w:rPr>
+          <w:rFonts w:eastAsia="Times New Roman" w:ascii="Times New Roman" w:hAnsi="Times New Roman"/>
+        </w:rPr>
+        <w:t>9</w:t>
       </w:r>
     </w:p>
     <w:p>
@@ -2788,15 +2812,11 @@
         <w:br/>
         <w:t>lri-cailay</w:t>
         <w:tab/>
-        <w:t>i-mu</w:t>
-        <w:tab/>
-        <w:t>taihay-hay-ku-aku</w:t>
+        <w:t>i-mu-taihay-hay-ku-aku</w:t>
         <w:br/>
         <w:t>FUT-year</w:t>
         <w:tab/>
-        <w:t>i-go</w:t>
-        <w:tab/>
-        <w:t>Taipei-RED.often-Taipei-1SG.NOM</w:t>
+        <w:t>i-go-Taipei-RED.often-Taipei-1SG.NOM</w:t>
         <w:br/>
       </w:r>
       <w:r>
@@ -2834,7 +2854,7 @@
         <w:rPr>
           <w:rFonts w:eastAsia="Times New Roman" w:ascii="Times New Roman" w:hAnsi="Times New Roman"/>
         </w:rPr>
-        <w:tab/>
+        <w:t>-</w:t>
       </w:r>
       <w:r>
         <w:rPr>
@@ -3574,7 +3594,7 @@
     <w:qFormat/>
     <w:pPr>
       <w:widowControl/>
-      <w:overflowPunct w:val="false"/>
+      <w:overflowPunct w:val="true"/>
       <w:bidi w:val="0"/>
       <w:jc w:val="left"/>
     </w:pPr>
